--- a/19. Regras de Negócio.docx
+++ b/19. Regras de Negócio.docx
@@ -66,7 +66,14 @@
           <w:sz w:val="24"/>
           <w:szCs w:val="24"/>
         </w:rPr>
-        <w:t xml:space="preserve"> mínimo 24 horas de antecedência. </w:t>
+        <w:t xml:space="preserve"> mínimo 24 horas de antecedência</w:t>
+      </w:r>
+      <w:r>
+        <w:rPr>
+          <w:sz w:val="24"/>
+          <w:szCs w:val="24"/>
+        </w:rPr>
+        <w:t xml:space="preserve"> exceto em casos de encaixe onde houve uma desistência de outro cliente.</w:t>
       </w:r>
     </w:p>
     <w:p>
@@ -108,35 +115,7 @@
           <w:sz w:val="24"/>
           <w:szCs w:val="24"/>
         </w:rPr>
-        <w:t xml:space="preserve">Solicitação de cancelamento deve ser feita </w:t>
-      </w:r>
-      <w:r>
-        <w:rPr>
-          <w:sz w:val="24"/>
-          <w:szCs w:val="24"/>
-        </w:rPr>
-        <w:t xml:space="preserve">com </w:t>
-      </w:r>
-      <w:r>
-        <w:rPr>
-          <w:sz w:val="24"/>
-          <w:szCs w:val="24"/>
-        </w:rPr>
-        <w:t>24</w:t>
-      </w:r>
-      <w:r>
-        <w:rPr>
-          <w:sz w:val="24"/>
-          <w:szCs w:val="24"/>
-        </w:rPr>
-        <w:t xml:space="preserve"> horas de antecedência</w:t>
-      </w:r>
-      <w:r>
-        <w:rPr>
-          <w:sz w:val="24"/>
-          <w:szCs w:val="24"/>
-        </w:rPr>
-        <w:t>.</w:t>
+        <w:t>Clientes devem receber todos os serviços solicitados no agendamento.</w:t>
       </w:r>
     </w:p>
     <w:p>
@@ -175,115 +154,11 @@
       </w:r>
       <w:r>
         <w:rPr>
-          <w:b/>
-          <w:bCs/>
-          <w:sz w:val="24"/>
-          <w:szCs w:val="24"/>
-        </w:rPr>
-        <w:t xml:space="preserve"> </w:t>
-      </w:r>
-      <w:r>
-        <w:rPr>
-          <w:sz w:val="24"/>
-          <w:szCs w:val="24"/>
-        </w:rPr>
-        <w:t>Tolerância de atraso de no máximo 15</w:t>
-      </w:r>
-      <w:r>
-        <w:rPr>
-          <w:sz w:val="24"/>
-          <w:szCs w:val="24"/>
-        </w:rPr>
-        <w:t xml:space="preserve"> </w:t>
-      </w:r>
-      <w:r>
-        <w:rPr>
-          <w:sz w:val="24"/>
-          <w:szCs w:val="24"/>
-        </w:rPr>
-        <w:t>minutos.</w:t>
-      </w:r>
-      <w:r>
-        <w:rPr>
-          <w:sz w:val="24"/>
-          <w:szCs w:val="24"/>
-        </w:rPr>
-        <w:t xml:space="preserve"> Caso atrase, será atendido no próximo horário disponível ou deverá remarcar o atendimento.</w:t>
-      </w:r>
-    </w:p>
-    <w:p>
-      <w:pPr>
-        <w:spacing w:after="0" w:line="240" w:lineRule="auto"/>
-        <w:textAlignment w:val="baseline"/>
-        <w:rPr>
-          <w:rFonts w:ascii="inherit" w:eastAsia="Times New Roman" w:hAnsi="inherit" w:cs="Times New Roman"/>
-          <w:sz w:val="24"/>
-          <w:szCs w:val="24"/>
-          <w:lang w:eastAsia="pt-BR"/>
-        </w:rPr>
-      </w:pPr>
-      <w:r>
-        <w:rPr>
-          <w:b/>
-          <w:bCs/>
-          <w:sz w:val="24"/>
-          <w:szCs w:val="24"/>
-        </w:rPr>
-        <w:t>RGN04</w:t>
-      </w:r>
-      <w:r>
-        <w:rPr>
-          <w:b/>
-          <w:bCs/>
-          <w:sz w:val="24"/>
-          <w:szCs w:val="24"/>
-        </w:rPr>
-        <w:t xml:space="preserve">: </w:t>
-      </w:r>
-      <w:r>
-        <w:rPr>
-          <w:rFonts w:ascii="inherit" w:eastAsia="Times New Roman" w:hAnsi="inherit" w:cs="Times New Roman"/>
-          <w:sz w:val="24"/>
-          <w:szCs w:val="24"/>
-          <w:lang w:eastAsia="pt-BR"/>
-        </w:rPr>
-        <w:t xml:space="preserve">No caso de um cliente aparecer no salão sem um horário agendado, será realizada uma pesquisa nos horários dos profissionais. </w:t>
-      </w:r>
-      <w:r>
-        <w:rPr>
-          <w:rFonts w:ascii="inherit" w:eastAsia="Times New Roman" w:hAnsi="inherit" w:cs="Times New Roman"/>
-          <w:sz w:val="24"/>
-          <w:szCs w:val="24"/>
-          <w:lang w:eastAsia="pt-BR"/>
-        </w:rPr>
-        <w:t xml:space="preserve">Havendo </w:t>
-      </w:r>
-      <w:r>
-        <w:rPr>
-          <w:rFonts w:ascii="inherit" w:eastAsia="Times New Roman" w:hAnsi="inherit" w:cs="Times New Roman"/>
-          <w:sz w:val="24"/>
-          <w:szCs w:val="24"/>
-          <w:lang w:eastAsia="pt-BR"/>
-        </w:rPr>
-        <w:t>horários disponíveis no momento, ocorrerá o encaixe para realização do procedimento estético solicitado.</w:t>
-      </w:r>
-      <w:r>
-        <w:rPr>
-          <w:rFonts w:ascii="inherit" w:eastAsia="Times New Roman" w:hAnsi="inherit" w:cs="Times New Roman"/>
-          <w:sz w:val="24"/>
-          <w:szCs w:val="24"/>
-          <w:lang w:eastAsia="pt-BR"/>
-        </w:rPr>
-        <w:t xml:space="preserve"> </w:t>
-      </w:r>
-    </w:p>
-    <w:p>
-      <w:pPr>
-        <w:rPr>
-          <w:sz w:val="24"/>
-          <w:szCs w:val="24"/>
-        </w:rPr>
-      </w:pPr>
+          <w:sz w:val="24"/>
+          <w:szCs w:val="24"/>
+        </w:rPr>
+        <w:t xml:space="preserve"> Tolerância de atraso de no máximo 15 minutos. Caso atrase, será atendido no próximo horário disponível ou deverá remarcar o atendimento.</w:t>
+      </w:r>
     </w:p>
     <w:p>
       <w:pPr>
